--- a/Report.docx
+++ b/Report.docx
@@ -60,7 +60,151 @@
           <w:sz w:val="24"/>
           <w:szCs w:val="24"/>
         </w:rPr>
-        <w:t>For the program of this assignment, I have created five classes: Main, Student, Course, StudentEnrolment and StudentEnrolmentList. The Main class is in charge of controlling the system, perform I/O functions such as read files and user’s input, as well as exporting file. The StudentEnrolment class is an association class between the Student class and the Course class. The StudentEnrolmentList class contains a list that stores all of the StudentEnrolment and implemented with the StudentEnrolmentManager interface.</w:t>
+        <w:t xml:space="preserve">For the program of this assignment, I have created five classes: Main, Student, Course, </w:t>
+      </w:r>
+      <w:proofErr w:type="spellStart"/>
+      <w:r>
+        <w:rPr>
+          <w:sz w:val="24"/>
+          <w:szCs w:val="24"/>
+        </w:rPr>
+        <w:t>StudentEnrolment</w:t>
+      </w:r>
+      <w:proofErr w:type="spellEnd"/>
+      <w:r>
+        <w:rPr>
+          <w:sz w:val="24"/>
+          <w:szCs w:val="24"/>
+        </w:rPr>
+        <w:t xml:space="preserve"> and </w:t>
+      </w:r>
+      <w:proofErr w:type="spellStart"/>
+      <w:r>
+        <w:rPr>
+          <w:sz w:val="24"/>
+          <w:szCs w:val="24"/>
+        </w:rPr>
+        <w:t>StudentEnrolmentList</w:t>
+      </w:r>
+      <w:proofErr w:type="spellEnd"/>
+      <w:r>
+        <w:rPr>
+          <w:sz w:val="24"/>
+          <w:szCs w:val="24"/>
+        </w:rPr>
+        <w:t xml:space="preserve">. The Main class </w:t>
+      </w:r>
+      <w:proofErr w:type="gramStart"/>
+      <w:r>
+        <w:rPr>
+          <w:sz w:val="24"/>
+          <w:szCs w:val="24"/>
+        </w:rPr>
+        <w:t>is in charge of</w:t>
+      </w:r>
+      <w:proofErr w:type="gramEnd"/>
+      <w:r>
+        <w:rPr>
+          <w:sz w:val="24"/>
+          <w:szCs w:val="24"/>
+        </w:rPr>
+        <w:t xml:space="preserve"> controlling the system, perform I/O functions such as read files and user’s input, as well as exporting file. The </w:t>
+      </w:r>
+      <w:proofErr w:type="spellStart"/>
+      <w:r>
+        <w:rPr>
+          <w:sz w:val="24"/>
+          <w:szCs w:val="24"/>
+        </w:rPr>
+        <w:t>StudentEnrolment</w:t>
+      </w:r>
+      <w:proofErr w:type="spellEnd"/>
+      <w:r>
+        <w:rPr>
+          <w:sz w:val="24"/>
+          <w:szCs w:val="24"/>
+        </w:rPr>
+        <w:t xml:space="preserve"> class is an association class between the </w:t>
+      </w:r>
+      <w:proofErr w:type="gramStart"/>
+      <w:r>
+        <w:rPr>
+          <w:sz w:val="24"/>
+          <w:szCs w:val="24"/>
+        </w:rPr>
+        <w:t>Student</w:t>
+      </w:r>
+      <w:proofErr w:type="gramEnd"/>
+      <w:r>
+        <w:rPr>
+          <w:sz w:val="24"/>
+          <w:szCs w:val="24"/>
+        </w:rPr>
+        <w:t xml:space="preserve"> class and the Course class. The </w:t>
+      </w:r>
+      <w:proofErr w:type="spellStart"/>
+      <w:r>
+        <w:rPr>
+          <w:sz w:val="24"/>
+          <w:szCs w:val="24"/>
+        </w:rPr>
+        <w:t>StudentEnrolmentList</w:t>
+      </w:r>
+      <w:proofErr w:type="spellEnd"/>
+      <w:r>
+        <w:rPr>
+          <w:sz w:val="24"/>
+          <w:szCs w:val="24"/>
+        </w:rPr>
+        <w:t xml:space="preserve"> class contains a list that stores </w:t>
+      </w:r>
+      <w:proofErr w:type="gramStart"/>
+      <w:r>
+        <w:rPr>
+          <w:sz w:val="24"/>
+          <w:szCs w:val="24"/>
+        </w:rPr>
+        <w:t>all of</w:t>
+      </w:r>
+      <w:proofErr w:type="gramEnd"/>
+      <w:r>
+        <w:rPr>
+          <w:sz w:val="24"/>
+          <w:szCs w:val="24"/>
+        </w:rPr>
+        <w:t xml:space="preserve"> the </w:t>
+      </w:r>
+      <w:proofErr w:type="spellStart"/>
+      <w:r>
+        <w:rPr>
+          <w:sz w:val="24"/>
+          <w:szCs w:val="24"/>
+        </w:rPr>
+        <w:t>StudentEnrolment</w:t>
+      </w:r>
+      <w:proofErr w:type="spellEnd"/>
+      <w:r>
+        <w:rPr>
+          <w:sz w:val="24"/>
+          <w:szCs w:val="24"/>
+        </w:rPr>
+        <w:t xml:space="preserve"> and implemented with the </w:t>
+      </w:r>
+      <w:proofErr w:type="spellStart"/>
+      <w:r>
+        <w:rPr>
+          <w:sz w:val="24"/>
+          <w:szCs w:val="24"/>
+        </w:rPr>
+        <w:t>StudentEnrolmentManager</w:t>
+      </w:r>
+      <w:proofErr w:type="spellEnd"/>
+      <w:r>
+        <w:rPr>
+          <w:sz w:val="24"/>
+          <w:szCs w:val="24"/>
+        </w:rPr>
+        <w:t xml:space="preserve"> interface.</w:t>
       </w:r>
     </w:p>
     <w:p>
@@ -248,6 +392,7 @@
           <w:szCs w:val="24"/>
         </w:rPr>
       </w:pPr>
+      <w:proofErr w:type="spellStart"/>
       <w:r>
         <w:rPr>
           <w:b/>
@@ -255,7 +400,17 @@
           <w:sz w:val="24"/>
           <w:szCs w:val="24"/>
         </w:rPr>
-        <w:t>StudentEnrolmentList class</w:t>
+        <w:t>StudentEnrolmentList</w:t>
+      </w:r>
+      <w:proofErr w:type="spellEnd"/>
+      <w:r>
+        <w:rPr>
+          <w:b/>
+          <w:bCs/>
+          <w:sz w:val="24"/>
+          <w:szCs w:val="24"/>
+        </w:rPr>
+        <w:t xml:space="preserve"> class</w:t>
       </w:r>
     </w:p>
     <w:p>
@@ -278,7 +433,39 @@
           <w:sz w:val="24"/>
           <w:szCs w:val="24"/>
         </w:rPr>
-        <w:t xml:space="preserve"> (ArrayList&lt;StudentEnrolment&gt; finalist)</w:t>
+        <w:t xml:space="preserve"> (</w:t>
+      </w:r>
+      <w:proofErr w:type="spellStart"/>
+      <w:r>
+        <w:rPr>
+          <w:sz w:val="24"/>
+          <w:szCs w:val="24"/>
+        </w:rPr>
+        <w:t>ArrayList</w:t>
+      </w:r>
+      <w:proofErr w:type="spellEnd"/>
+      <w:r>
+        <w:rPr>
+          <w:sz w:val="24"/>
+          <w:szCs w:val="24"/>
+        </w:rPr>
+        <w:t>&lt;</w:t>
+      </w:r>
+      <w:proofErr w:type="spellStart"/>
+      <w:r>
+        <w:rPr>
+          <w:sz w:val="24"/>
+          <w:szCs w:val="24"/>
+        </w:rPr>
+        <w:t>StudentEnrolment</w:t>
+      </w:r>
+      <w:proofErr w:type="spellEnd"/>
+      <w:r>
+        <w:rPr>
+          <w:sz w:val="24"/>
+          <w:szCs w:val="24"/>
+        </w:rPr>
+        <w:t>&gt; finalist)</w:t>
       </w:r>
       <w:r>
         <w:rPr>
@@ -315,12 +502,21 @@
         </w:rPr>
         <w:t>Populate(</w:t>
       </w:r>
-      <w:r>
-        <w:rPr>
-          <w:sz w:val="24"/>
-          <w:szCs w:val="24"/>
-        </w:rPr>
-        <w:t>StudentEnrolment se</w:t>
+      <w:proofErr w:type="spellStart"/>
+      <w:r>
+        <w:rPr>
+          <w:sz w:val="24"/>
+          <w:szCs w:val="24"/>
+        </w:rPr>
+        <w:t>StudentEnrolment</w:t>
+      </w:r>
+      <w:proofErr w:type="spellEnd"/>
+      <w:r>
+        <w:rPr>
+          <w:sz w:val="24"/>
+          <w:szCs w:val="24"/>
+        </w:rPr>
+        <w:t xml:space="preserve"> se</w:t>
       </w:r>
       <w:r>
         <w:rPr>
@@ -350,12 +546,21 @@
         </w:rPr>
         <w:t>Add(</w:t>
       </w:r>
-      <w:r>
-        <w:rPr>
-          <w:sz w:val="24"/>
-          <w:szCs w:val="24"/>
-        </w:rPr>
-        <w:t>StudentEnrolment se</w:t>
+      <w:proofErr w:type="spellStart"/>
+      <w:r>
+        <w:rPr>
+          <w:sz w:val="24"/>
+          <w:szCs w:val="24"/>
+        </w:rPr>
+        <w:t>StudentEnrolment</w:t>
+      </w:r>
+      <w:proofErr w:type="spellEnd"/>
+      <w:r>
+        <w:rPr>
+          <w:sz w:val="24"/>
+          <w:szCs w:val="24"/>
+        </w:rPr>
+        <w:t xml:space="preserve"> se</w:t>
       </w:r>
       <w:r>
         <w:rPr>
@@ -418,7 +623,39 @@
           <w:sz w:val="24"/>
           <w:szCs w:val="24"/>
         </w:rPr>
-        <w:t xml:space="preserve">Update(Student s, Course c, String sem, String action): provided with a student, a course, semester and an action (add or delete), this method will perform the action to the record </w:t>
+        <w:t xml:space="preserve">Update(Student s, Course c, String </w:t>
+      </w:r>
+      <w:proofErr w:type="spellStart"/>
+      <w:r>
+        <w:rPr>
+          <w:sz w:val="24"/>
+          <w:szCs w:val="24"/>
+        </w:rPr>
+        <w:t>sem</w:t>
+      </w:r>
+      <w:proofErr w:type="spellEnd"/>
+      <w:r>
+        <w:rPr>
+          <w:sz w:val="24"/>
+          <w:szCs w:val="24"/>
+        </w:rPr>
+        <w:t xml:space="preserve">, String action): provided with a student, a course, </w:t>
+      </w:r>
+      <w:proofErr w:type="gramStart"/>
+      <w:r>
+        <w:rPr>
+          <w:sz w:val="24"/>
+          <w:szCs w:val="24"/>
+        </w:rPr>
+        <w:t>semester</w:t>
+      </w:r>
+      <w:proofErr w:type="gramEnd"/>
+      <w:r>
+        <w:rPr>
+          <w:sz w:val="24"/>
+          <w:szCs w:val="24"/>
+        </w:rPr>
+        <w:t xml:space="preserve"> and an action (add or delete), this method will perform the action to the record </w:t>
       </w:r>
       <w:r>
         <w:rPr>
@@ -427,6 +664,7 @@
         </w:rPr>
         <w:t xml:space="preserve">in the </w:t>
       </w:r>
+      <w:proofErr w:type="spellStart"/>
       <w:r>
         <w:rPr>
           <w:sz w:val="24"/>
@@ -446,7 +684,15 @@
           <w:sz w:val="24"/>
           <w:szCs w:val="24"/>
         </w:rPr>
-        <w:t>ist.</w:t>
+        <w:t>ist</w:t>
+      </w:r>
+      <w:proofErr w:type="spellEnd"/>
+      <w:r>
+        <w:rPr>
+          <w:sz w:val="24"/>
+          <w:szCs w:val="24"/>
+        </w:rPr>
+        <w:t>.</w:t>
       </w:r>
     </w:p>
     <w:p>
@@ -467,7 +713,119 @@
           <w:sz w:val="24"/>
           <w:szCs w:val="24"/>
         </w:rPr>
-        <w:t>Delete(String sid, String cid, String sem): this method will remove a record that has the same sid, cid and sem in the EnrolmentList.</w:t>
+        <w:t xml:space="preserve">Delete(String </w:t>
+      </w:r>
+      <w:proofErr w:type="spellStart"/>
+      <w:r>
+        <w:rPr>
+          <w:sz w:val="24"/>
+          <w:szCs w:val="24"/>
+        </w:rPr>
+        <w:t>sid</w:t>
+      </w:r>
+      <w:proofErr w:type="spellEnd"/>
+      <w:r>
+        <w:rPr>
+          <w:sz w:val="24"/>
+          <w:szCs w:val="24"/>
+        </w:rPr>
+        <w:t xml:space="preserve">, String </w:t>
+      </w:r>
+      <w:proofErr w:type="spellStart"/>
+      <w:r>
+        <w:rPr>
+          <w:sz w:val="24"/>
+          <w:szCs w:val="24"/>
+        </w:rPr>
+        <w:t>cid</w:t>
+      </w:r>
+      <w:proofErr w:type="spellEnd"/>
+      <w:r>
+        <w:rPr>
+          <w:sz w:val="24"/>
+          <w:szCs w:val="24"/>
+        </w:rPr>
+        <w:t xml:space="preserve">, String </w:t>
+      </w:r>
+      <w:proofErr w:type="spellStart"/>
+      <w:r>
+        <w:rPr>
+          <w:sz w:val="24"/>
+          <w:szCs w:val="24"/>
+        </w:rPr>
+        <w:t>sem</w:t>
+      </w:r>
+      <w:proofErr w:type="spellEnd"/>
+      <w:r>
+        <w:rPr>
+          <w:sz w:val="24"/>
+          <w:szCs w:val="24"/>
+        </w:rPr>
+        <w:t xml:space="preserve">): this method will remove a record that has the same </w:t>
+      </w:r>
+      <w:proofErr w:type="spellStart"/>
+      <w:r>
+        <w:rPr>
+          <w:sz w:val="24"/>
+          <w:szCs w:val="24"/>
+        </w:rPr>
+        <w:t>sid</w:t>
+      </w:r>
+      <w:proofErr w:type="spellEnd"/>
+      <w:r>
+        <w:rPr>
+          <w:sz w:val="24"/>
+          <w:szCs w:val="24"/>
+        </w:rPr>
+        <w:t xml:space="preserve">, </w:t>
+      </w:r>
+      <w:proofErr w:type="spellStart"/>
+      <w:r>
+        <w:rPr>
+          <w:sz w:val="24"/>
+          <w:szCs w:val="24"/>
+        </w:rPr>
+        <w:t>cid</w:t>
+      </w:r>
+      <w:proofErr w:type="spellEnd"/>
+      <w:r>
+        <w:rPr>
+          <w:sz w:val="24"/>
+          <w:szCs w:val="24"/>
+        </w:rPr>
+        <w:t xml:space="preserve"> and </w:t>
+      </w:r>
+      <w:proofErr w:type="spellStart"/>
+      <w:r>
+        <w:rPr>
+          <w:sz w:val="24"/>
+          <w:szCs w:val="24"/>
+        </w:rPr>
+        <w:t>sem</w:t>
+      </w:r>
+      <w:proofErr w:type="spellEnd"/>
+      <w:r>
+        <w:rPr>
+          <w:sz w:val="24"/>
+          <w:szCs w:val="24"/>
+        </w:rPr>
+        <w:t xml:space="preserve"> in the </w:t>
+      </w:r>
+      <w:proofErr w:type="spellStart"/>
+      <w:r>
+        <w:rPr>
+          <w:sz w:val="24"/>
+          <w:szCs w:val="24"/>
+        </w:rPr>
+        <w:t>EnrolmentList</w:t>
+      </w:r>
+      <w:proofErr w:type="spellEnd"/>
+      <w:r>
+        <w:rPr>
+          <w:sz w:val="24"/>
+          <w:szCs w:val="24"/>
+        </w:rPr>
+        <w:t>.</w:t>
       </w:r>
     </w:p>
     <w:p>
@@ -483,12 +841,53 @@
           <w:szCs w:val="24"/>
         </w:rPr>
       </w:pPr>
-      <w:r>
-        <w:rPr>
-          <w:sz w:val="24"/>
-          <w:szCs w:val="24"/>
-        </w:rPr>
-        <w:t>getOne(Student s, Course c, String sem): this method will return a Boolean value true if the EnrolmentList contains a record of same student</w:t>
+      <w:proofErr w:type="spellStart"/>
+      <w:r>
+        <w:rPr>
+          <w:sz w:val="24"/>
+          <w:szCs w:val="24"/>
+        </w:rPr>
+        <w:t>getOne</w:t>
+      </w:r>
+      <w:proofErr w:type="spellEnd"/>
+      <w:r>
+        <w:rPr>
+          <w:sz w:val="24"/>
+          <w:szCs w:val="24"/>
+        </w:rPr>
+        <w:t xml:space="preserve">(Student s, Course c, String </w:t>
+      </w:r>
+      <w:proofErr w:type="spellStart"/>
+      <w:r>
+        <w:rPr>
+          <w:sz w:val="24"/>
+          <w:szCs w:val="24"/>
+        </w:rPr>
+        <w:t>sem</w:t>
+      </w:r>
+      <w:proofErr w:type="spellEnd"/>
+      <w:r>
+        <w:rPr>
+          <w:sz w:val="24"/>
+          <w:szCs w:val="24"/>
+        </w:rPr>
+        <w:t xml:space="preserve">): this method will return a Boolean value true if the </w:t>
+      </w:r>
+      <w:proofErr w:type="spellStart"/>
+      <w:r>
+        <w:rPr>
+          <w:sz w:val="24"/>
+          <w:szCs w:val="24"/>
+        </w:rPr>
+        <w:t>EnrolmentList</w:t>
+      </w:r>
+      <w:proofErr w:type="spellEnd"/>
+      <w:r>
+        <w:rPr>
+          <w:sz w:val="24"/>
+          <w:szCs w:val="24"/>
+        </w:rPr>
+        <w:t xml:space="preserve"> contains a record of same student</w:t>
       </w:r>
       <w:r>
         <w:rPr>
@@ -532,21 +931,55 @@
           <w:szCs w:val="24"/>
         </w:rPr>
       </w:pPr>
+      <w:proofErr w:type="spellStart"/>
       <w:r>
         <w:rPr>
           <w:sz w:val="24"/>
           <w:szCs w:val="24"/>
         </w:rPr>
         <w:lastRenderedPageBreak/>
-        <w:t>getAll(Object o): this method returns an ArrayList of</w:t>
-      </w:r>
-      <w:r>
-        <w:rPr>
-          <w:sz w:val="24"/>
-          <w:szCs w:val="24"/>
-        </w:rPr>
-        <w:t xml:space="preserve"> all of</w:t>
-      </w:r>
+        <w:t>getAll</w:t>
+      </w:r>
+      <w:proofErr w:type="spellEnd"/>
+      <w:r>
+        <w:rPr>
+          <w:sz w:val="24"/>
+          <w:szCs w:val="24"/>
+        </w:rPr>
+        <w:t xml:space="preserve">(Object o): this method returns an </w:t>
+      </w:r>
+      <w:proofErr w:type="spellStart"/>
+      <w:r>
+        <w:rPr>
+          <w:sz w:val="24"/>
+          <w:szCs w:val="24"/>
+        </w:rPr>
+        <w:t>ArrayList</w:t>
+      </w:r>
+      <w:proofErr w:type="spellEnd"/>
+      <w:r>
+        <w:rPr>
+          <w:sz w:val="24"/>
+          <w:szCs w:val="24"/>
+        </w:rPr>
+        <w:t xml:space="preserve"> of</w:t>
+      </w:r>
+      <w:r>
+        <w:rPr>
+          <w:sz w:val="24"/>
+          <w:szCs w:val="24"/>
+        </w:rPr>
+        <w:t xml:space="preserve"> </w:t>
+      </w:r>
+      <w:proofErr w:type="gramStart"/>
+      <w:r>
+        <w:rPr>
+          <w:sz w:val="24"/>
+          <w:szCs w:val="24"/>
+        </w:rPr>
+        <w:t>all of</w:t>
+      </w:r>
+      <w:proofErr w:type="gramEnd"/>
       <w:r>
         <w:rPr>
           <w:sz w:val="24"/>
@@ -559,8 +992,17 @@
           <w:sz w:val="24"/>
           <w:szCs w:val="24"/>
         </w:rPr>
-        <w:t xml:space="preserve"> o</w:t>
-      </w:r>
+        <w:t xml:space="preserve"> </w:t>
+      </w:r>
+      <w:proofErr w:type="spellStart"/>
+      <w:r>
+        <w:rPr>
+          <w:sz w:val="24"/>
+          <w:szCs w:val="24"/>
+        </w:rPr>
+        <w:t>o</w:t>
+      </w:r>
+      <w:proofErr w:type="spellEnd"/>
       <w:r>
         <w:rPr>
           <w:sz w:val="24"/>
@@ -661,14 +1103,46 @@
           <w:sz w:val="24"/>
           <w:szCs w:val="24"/>
         </w:rPr>
-        <w:t xml:space="preserve"> of students and courses so that a student or course will be linked with its id for better data extraction.</w:t>
-      </w:r>
-      <w:r>
-        <w:rPr>
-          <w:sz w:val="24"/>
-          <w:szCs w:val="24"/>
-        </w:rPr>
-        <w:t xml:space="preserve"> I also declared a new StudentEnrolmentList object that contains the final enrolment list. </w:t>
+        <w:t xml:space="preserve"> of students and courses so that a student or course will be linked with its </w:t>
+      </w:r>
+      <w:proofErr w:type="spellStart"/>
+      <w:r>
+        <w:rPr>
+          <w:sz w:val="24"/>
+          <w:szCs w:val="24"/>
+        </w:rPr>
+        <w:t>id</w:t>
+      </w:r>
+      <w:proofErr w:type="spellEnd"/>
+      <w:r>
+        <w:rPr>
+          <w:sz w:val="24"/>
+          <w:szCs w:val="24"/>
+        </w:rPr>
+        <w:t xml:space="preserve"> for better data extraction.</w:t>
+      </w:r>
+      <w:r>
+        <w:rPr>
+          <w:sz w:val="24"/>
+          <w:szCs w:val="24"/>
+        </w:rPr>
+        <w:t xml:space="preserve"> I also declared a new </w:t>
+      </w:r>
+      <w:proofErr w:type="spellStart"/>
+      <w:r>
+        <w:rPr>
+          <w:sz w:val="24"/>
+          <w:szCs w:val="24"/>
+        </w:rPr>
+        <w:t>StudentEnrolmentList</w:t>
+      </w:r>
+      <w:proofErr w:type="spellEnd"/>
+      <w:r>
+        <w:rPr>
+          <w:sz w:val="24"/>
+          <w:szCs w:val="24"/>
+        </w:rPr>
+        <w:t xml:space="preserve"> object that contains the final enrolment list. </w:t>
       </w:r>
     </w:p>
     <w:p>
@@ -702,7 +1176,39 @@
           <w:sz w:val="24"/>
           <w:szCs w:val="24"/>
         </w:rPr>
-        <w:t xml:space="preserve">After that, a menu of functions will be printed and user could choose options from 0 to 5. The first function would be “Enroll a student for one semester” and the system will ask user to input student id, course id and semester. Using the add() method, the program would check if the student is already enrolled with that course and </w:t>
+        <w:t xml:space="preserve">After that, a menu of functions will be </w:t>
+      </w:r>
+      <w:proofErr w:type="gramStart"/>
+      <w:r>
+        <w:rPr>
+          <w:sz w:val="24"/>
+          <w:szCs w:val="24"/>
+        </w:rPr>
+        <w:t>printed</w:t>
+      </w:r>
+      <w:proofErr w:type="gramEnd"/>
+      <w:r>
+        <w:rPr>
+          <w:sz w:val="24"/>
+          <w:szCs w:val="24"/>
+        </w:rPr>
+        <w:t xml:space="preserve"> and user could choose options from 0 to 5. The first function would be “Enroll a student for one semester” and the system will ask user to input student id, course id and semester. Using the add() method, the program would check if the student </w:t>
+      </w:r>
+      <w:proofErr w:type="gramStart"/>
+      <w:r>
+        <w:rPr>
+          <w:sz w:val="24"/>
+          <w:szCs w:val="24"/>
+        </w:rPr>
+        <w:t>is</w:t>
+      </w:r>
+      <w:proofErr w:type="gramEnd"/>
+      <w:r>
+        <w:rPr>
+          <w:sz w:val="24"/>
+          <w:szCs w:val="24"/>
+        </w:rPr>
+        <w:t xml:space="preserve"> already enrolled with that course and </w:t>
       </w:r>
       <w:r>
         <w:rPr>
@@ -726,7 +1232,39 @@
           <w:sz w:val="24"/>
           <w:szCs w:val="24"/>
         </w:rPr>
-        <w:t>The second function is updating an enrolment of a student in one semester. User will input the student id and semester. Then the system will use the getAll() method to get all enrolments of that student and use a for loop to filter out the records that has the same semester as input. Those records would be printed and user could choose add or delete. After choosing the action and course id, the system will parse in those input to the update() method and perform the action to the enrolment list.</w:t>
+        <w:t xml:space="preserve">The second function is updating an enrolment of a student in one semester. User will input the student id and semester. Then the system will use the </w:t>
+      </w:r>
+      <w:proofErr w:type="spellStart"/>
+      <w:r>
+        <w:rPr>
+          <w:sz w:val="24"/>
+          <w:szCs w:val="24"/>
+        </w:rPr>
+        <w:t>getAll</w:t>
+      </w:r>
+      <w:proofErr w:type="spellEnd"/>
+      <w:r>
+        <w:rPr>
+          <w:sz w:val="24"/>
+          <w:szCs w:val="24"/>
+        </w:rPr>
+        <w:t xml:space="preserve">() method to get all enrolments of that student and use a for loop to filter out the records that has the same semester as input. Those records would be </w:t>
+      </w:r>
+      <w:proofErr w:type="gramStart"/>
+      <w:r>
+        <w:rPr>
+          <w:sz w:val="24"/>
+          <w:szCs w:val="24"/>
+        </w:rPr>
+        <w:t>printed</w:t>
+      </w:r>
+      <w:proofErr w:type="gramEnd"/>
+      <w:r>
+        <w:rPr>
+          <w:sz w:val="24"/>
+          <w:szCs w:val="24"/>
+        </w:rPr>
+        <w:t xml:space="preserve"> and user could choose add or delete. After choosing the action and course id, the system will parse in those input to the update() method and perform the action to the enrolment list.</w:t>
       </w:r>
     </w:p>
     <w:p>
@@ -743,7 +1281,39 @@
           <w:sz w:val="24"/>
           <w:szCs w:val="24"/>
         </w:rPr>
-        <w:t>The third and fourth function are quite the same since it will ask user to input student id or course id and semester. Then it will use the getAll() method to get all of the records with the same id and semester and print out. After that, user can choose whether to save those records to csv file using the export() method.</w:t>
+        <w:t xml:space="preserve">The third and fourth function are quite the same since it will ask user to input student id or course id and semester. Then it will use the </w:t>
+      </w:r>
+      <w:proofErr w:type="spellStart"/>
+      <w:r>
+        <w:rPr>
+          <w:sz w:val="24"/>
+          <w:szCs w:val="24"/>
+        </w:rPr>
+        <w:t>getAll</w:t>
+      </w:r>
+      <w:proofErr w:type="spellEnd"/>
+      <w:r>
+        <w:rPr>
+          <w:sz w:val="24"/>
+          <w:szCs w:val="24"/>
+        </w:rPr>
+        <w:t xml:space="preserve">() method to get </w:t>
+      </w:r>
+      <w:proofErr w:type="gramStart"/>
+      <w:r>
+        <w:rPr>
+          <w:sz w:val="24"/>
+          <w:szCs w:val="24"/>
+        </w:rPr>
+        <w:t>all of</w:t>
+      </w:r>
+      <w:proofErr w:type="gramEnd"/>
+      <w:r>
+        <w:rPr>
+          <w:sz w:val="24"/>
+          <w:szCs w:val="24"/>
+        </w:rPr>
+        <w:t xml:space="preserve"> the records with the same id and semester and print out. After that, user can choose whether to save those records to csv file using the export() method.</w:t>
       </w:r>
     </w:p>
     <w:p>
@@ -846,12 +1416,32 @@
           <w:sz w:val="24"/>
           <w:szCs w:val="24"/>
         </w:rPr>
-        <w:t>This method will use the OpenCSV library and write the desired data into a csv file.</w:t>
+        <w:t xml:space="preserve">This method will use the </w:t>
+      </w:r>
+      <w:proofErr w:type="spellStart"/>
+      <w:r>
+        <w:rPr>
+          <w:sz w:val="24"/>
+          <w:szCs w:val="24"/>
+        </w:rPr>
+        <w:t>OpenCSV</w:t>
+      </w:r>
+      <w:proofErr w:type="spellEnd"/>
+      <w:r>
+        <w:rPr>
+          <w:sz w:val="24"/>
+          <w:szCs w:val="24"/>
+        </w:rPr>
+        <w:t xml:space="preserve"> library and write the desired data into a csv file.</w:t>
       </w:r>
     </w:p>
     <w:sectPr>
-      <w:headerReference w:type="default" r:id="rId10"/>
-      <w:footerReference w:type="default" r:id="rId11"/>
+      <w:headerReference w:type="even" r:id="rId10"/>
+      <w:headerReference w:type="default" r:id="rId11"/>
+      <w:footerReference w:type="even" r:id="rId12"/>
+      <w:footerReference w:type="default" r:id="rId13"/>
+      <w:headerReference w:type="first" r:id="rId14"/>
+      <w:footerReference w:type="first" r:id="rId15"/>
       <w:pgSz w:w="12240" w:h="15840"/>
       <w:pgMar w:top="1440" w:right="1440" w:bottom="1440" w:left="1440" w:header="720" w:footer="720" w:gutter="0"/>
       <w:cols w:space="720"/>
@@ -892,9 +1482,38 @@
     <w:pPr>
       <w:pStyle w:val="Footer"/>
     </w:pPr>
+  </w:p>
+</w:ftr>
+</file>
+
+<file path=word/footer2.xml><?xml version="1.0" encoding="utf-8"?>
+<w:ftr xmlns:wpc="http://schemas.microsoft.com/office/word/2010/wordprocessingCanvas" xmlns:cx="http://schemas.microsoft.com/office/drawing/2014/chartex" xmlns:cx1="http://schemas.microsoft.com/office/drawing/2015/9/8/chartex" xmlns:cx2="http://schemas.microsoft.com/office/drawing/2015/10/21/chartex" xmlns:cx3="http://schemas.microsoft.com/office/drawing/2016/5/9/chartex" xmlns:cx4="http://schemas.microsoft.com/office/drawing/2016/5/10/chartex" xmlns:cx5="http://schemas.microsoft.com/office/drawing/2016/5/11/chartex" xmlns:cx6="http://schemas.microsoft.com/office/drawing/2016/5/12/chartex" xmlns:cx7="http://schemas.microsoft.com/office/drawing/2016/5/13/chartex" xmlns:cx8="http://schemas.microsoft.com/office/drawing/2016/5/14/chartex" xmlns:mc="http://schemas.openxmlformats.org/markup-compatibility/2006" xmlns:aink="http://schemas.microsoft.com/office/drawing/2016/ink" xmlns:am3d="http://schemas.microsoft.com/office/drawing/2017/model3d" xmlns:o="urn:schemas-microsoft-com:office:office" xmlns:r="http://schemas.openxmlformats.org/officeDocument/2006/relationships" xmlns:m="http://schemas.openxmlformats.org/officeDocument/2006/math" xmlns:v="urn:schemas-microsoft-com:vml" xmlns:wp14="http://schemas.microsoft.com/office/word/2010/wordprocessingDrawing" xmlns:wp="http://schemas.openxmlformats.org/drawingml/2006/wordprocessingDrawing" xmlns:w10="urn:schemas-microsoft-com:office:word" xmlns:w="http://schemas.openxmlformats.org/wordprocessingml/2006/main" xmlns:w14="http://schemas.microsoft.com/office/word/2010/wordml" xmlns:w15="http://schemas.microsoft.com/office/word/2012/wordml" xmlns:w16cex="http://schemas.microsoft.com/office/word/2018/wordml/cex" xmlns:w16cid="http://schemas.microsoft.com/office/word/2016/wordml/cid" xmlns:w16="http://schemas.microsoft.com/office/word/2018/wordml" xmlns:w16sdtdh="http://schemas.microsoft.com/office/word/2020/wordml/sdtdatahash" xmlns:w16se="http://schemas.microsoft.com/office/word/2015/wordml/symex" xmlns:wpg="http://schemas.microsoft.com/office/word/2010/wordprocessingGroup" xmlns:wpi="http://schemas.microsoft.com/office/word/2010/wordprocessingInk" xmlns:wne="http://schemas.microsoft.com/office/word/2006/wordml" xmlns:wps="http://schemas.microsoft.com/office/word/2010/wordprocessingShape" mc:Ignorable="w14 w15 w16se w16cid w16 w16cex w16sdtdh wp14">
+  <w:p>
+    <w:pPr>
+      <w:pStyle w:val="Footer"/>
+    </w:pPr>
     <w:r>
-      <w:t>SEMESTER A - 2021</w:t>
+      <w:t xml:space="preserve">SEMESTER A </w:t>
     </w:r>
+    <w:r>
+      <w:t>–</w:t>
+    </w:r>
+    <w:r>
+      <w:t xml:space="preserve"> 202</w:t>
+    </w:r>
+    <w:r>
+      <w:t>2</w:t>
+    </w:r>
+  </w:p>
+</w:ftr>
+</file>
+
+<file path=word/footer3.xml><?xml version="1.0" encoding="utf-8"?>
+<w:ftr xmlns:wpc="http://schemas.microsoft.com/office/word/2010/wordprocessingCanvas" xmlns:cx="http://schemas.microsoft.com/office/drawing/2014/chartex" xmlns:cx1="http://schemas.microsoft.com/office/drawing/2015/9/8/chartex" xmlns:cx2="http://schemas.microsoft.com/office/drawing/2015/10/21/chartex" xmlns:cx3="http://schemas.microsoft.com/office/drawing/2016/5/9/chartex" xmlns:cx4="http://schemas.microsoft.com/office/drawing/2016/5/10/chartex" xmlns:cx5="http://schemas.microsoft.com/office/drawing/2016/5/11/chartex" xmlns:cx6="http://schemas.microsoft.com/office/drawing/2016/5/12/chartex" xmlns:cx7="http://schemas.microsoft.com/office/drawing/2016/5/13/chartex" xmlns:cx8="http://schemas.microsoft.com/office/drawing/2016/5/14/chartex" xmlns:mc="http://schemas.openxmlformats.org/markup-compatibility/2006" xmlns:aink="http://schemas.microsoft.com/office/drawing/2016/ink" xmlns:am3d="http://schemas.microsoft.com/office/drawing/2017/model3d" xmlns:o="urn:schemas-microsoft-com:office:office" xmlns:r="http://schemas.openxmlformats.org/officeDocument/2006/relationships" xmlns:m="http://schemas.openxmlformats.org/officeDocument/2006/math" xmlns:v="urn:schemas-microsoft-com:vml" xmlns:wp14="http://schemas.microsoft.com/office/word/2010/wordprocessingDrawing" xmlns:wp="http://schemas.openxmlformats.org/drawingml/2006/wordprocessingDrawing" xmlns:w10="urn:schemas-microsoft-com:office:word" xmlns:w="http://schemas.openxmlformats.org/wordprocessingml/2006/main" xmlns:w14="http://schemas.microsoft.com/office/word/2010/wordml" xmlns:w15="http://schemas.microsoft.com/office/word/2012/wordml" xmlns:w16cex="http://schemas.microsoft.com/office/word/2018/wordml/cex" xmlns:w16cid="http://schemas.microsoft.com/office/word/2016/wordml/cid" xmlns:w16="http://schemas.microsoft.com/office/word/2018/wordml" xmlns:w16sdtdh="http://schemas.microsoft.com/office/word/2020/wordml/sdtdatahash" xmlns:w16se="http://schemas.microsoft.com/office/word/2015/wordml/symex" xmlns:wpg="http://schemas.microsoft.com/office/word/2010/wordprocessingGroup" xmlns:wpi="http://schemas.microsoft.com/office/word/2010/wordprocessingInk" xmlns:wne="http://schemas.microsoft.com/office/word/2006/wordml" xmlns:wps="http://schemas.microsoft.com/office/word/2010/wordprocessingShape" mc:Ignorable="w14 w15 w16se w16cid w16 w16cex w16sdtdh wp14">
+  <w:p>
+    <w:pPr>
+      <w:pStyle w:val="Footer"/>
+    </w:pPr>
   </w:p>
 </w:ftr>
 </file>
@@ -930,10 +1549,30 @@
     <w:pPr>
       <w:pStyle w:val="Header"/>
     </w:pPr>
+  </w:p>
+</w:hdr>
+</file>
+
+<file path=word/header2.xml><?xml version="1.0" encoding="utf-8"?>
+<w:hdr xmlns:wpc="http://schemas.microsoft.com/office/word/2010/wordprocessingCanvas" xmlns:cx="http://schemas.microsoft.com/office/drawing/2014/chartex" xmlns:cx1="http://schemas.microsoft.com/office/drawing/2015/9/8/chartex" xmlns:cx2="http://schemas.microsoft.com/office/drawing/2015/10/21/chartex" xmlns:cx3="http://schemas.microsoft.com/office/drawing/2016/5/9/chartex" xmlns:cx4="http://schemas.microsoft.com/office/drawing/2016/5/10/chartex" xmlns:cx5="http://schemas.microsoft.com/office/drawing/2016/5/11/chartex" xmlns:cx6="http://schemas.microsoft.com/office/drawing/2016/5/12/chartex" xmlns:cx7="http://schemas.microsoft.com/office/drawing/2016/5/13/chartex" xmlns:cx8="http://schemas.microsoft.com/office/drawing/2016/5/14/chartex" xmlns:mc="http://schemas.openxmlformats.org/markup-compatibility/2006" xmlns:aink="http://schemas.microsoft.com/office/drawing/2016/ink" xmlns:am3d="http://schemas.microsoft.com/office/drawing/2017/model3d" xmlns:o="urn:schemas-microsoft-com:office:office" xmlns:r="http://schemas.openxmlformats.org/officeDocument/2006/relationships" xmlns:m="http://schemas.openxmlformats.org/officeDocument/2006/math" xmlns:v="urn:schemas-microsoft-com:vml" xmlns:wp14="http://schemas.microsoft.com/office/word/2010/wordprocessingDrawing" xmlns:wp="http://schemas.openxmlformats.org/drawingml/2006/wordprocessingDrawing" xmlns:w10="urn:schemas-microsoft-com:office:word" xmlns:w="http://schemas.openxmlformats.org/wordprocessingml/2006/main" xmlns:w14="http://schemas.microsoft.com/office/word/2010/wordml" xmlns:w15="http://schemas.microsoft.com/office/word/2012/wordml" xmlns:w16cex="http://schemas.microsoft.com/office/word/2018/wordml/cex" xmlns:w16cid="http://schemas.microsoft.com/office/word/2016/wordml/cid" xmlns:w16="http://schemas.microsoft.com/office/word/2018/wordml" xmlns:w16sdtdh="http://schemas.microsoft.com/office/word/2020/wordml/sdtdatahash" xmlns:w16se="http://schemas.microsoft.com/office/word/2015/wordml/symex" xmlns:wpg="http://schemas.microsoft.com/office/word/2010/wordprocessingGroup" xmlns:wpi="http://schemas.microsoft.com/office/word/2010/wordprocessingInk" xmlns:wne="http://schemas.microsoft.com/office/word/2006/wordml" xmlns:wps="http://schemas.microsoft.com/office/word/2010/wordprocessingShape" mc:Ignorable="w14 w15 w16se w16cid w16 w16cex w16sdtdh wp14">
+  <w:p>
+    <w:pPr>
+      <w:pStyle w:val="Header"/>
+    </w:pPr>
     <w:r>
       <w:t>RMIT UNIVERSITY VIETNAM</w:t>
     </w:r>
   </w:p>
+  <w:p>
+    <w:pPr>
+      <w:pStyle w:val="Header"/>
+    </w:pPr>
+  </w:p>
+</w:hdr>
+</file>
+
+<file path=word/header3.xml><?xml version="1.0" encoding="utf-8"?>
+<w:hdr xmlns:wpc="http://schemas.microsoft.com/office/word/2010/wordprocessingCanvas" xmlns:cx="http://schemas.microsoft.com/office/drawing/2014/chartex" xmlns:cx1="http://schemas.microsoft.com/office/drawing/2015/9/8/chartex" xmlns:cx2="http://schemas.microsoft.com/office/drawing/2015/10/21/chartex" xmlns:cx3="http://schemas.microsoft.com/office/drawing/2016/5/9/chartex" xmlns:cx4="http://schemas.microsoft.com/office/drawing/2016/5/10/chartex" xmlns:cx5="http://schemas.microsoft.com/office/drawing/2016/5/11/chartex" xmlns:cx6="http://schemas.microsoft.com/office/drawing/2016/5/12/chartex" xmlns:cx7="http://schemas.microsoft.com/office/drawing/2016/5/13/chartex" xmlns:cx8="http://schemas.microsoft.com/office/drawing/2016/5/14/chartex" xmlns:mc="http://schemas.openxmlformats.org/markup-compatibility/2006" xmlns:aink="http://schemas.microsoft.com/office/drawing/2016/ink" xmlns:am3d="http://schemas.microsoft.com/office/drawing/2017/model3d" xmlns:o="urn:schemas-microsoft-com:office:office" xmlns:r="http://schemas.openxmlformats.org/officeDocument/2006/relationships" xmlns:m="http://schemas.openxmlformats.org/officeDocument/2006/math" xmlns:v="urn:schemas-microsoft-com:vml" xmlns:wp14="http://schemas.microsoft.com/office/word/2010/wordprocessingDrawing" xmlns:wp="http://schemas.openxmlformats.org/drawingml/2006/wordprocessingDrawing" xmlns:w10="urn:schemas-microsoft-com:office:word" xmlns:w="http://schemas.openxmlformats.org/wordprocessingml/2006/main" xmlns:w14="http://schemas.microsoft.com/office/word/2010/wordml" xmlns:w15="http://schemas.microsoft.com/office/word/2012/wordml" xmlns:w16cex="http://schemas.microsoft.com/office/word/2018/wordml/cex" xmlns:w16cid="http://schemas.microsoft.com/office/word/2016/wordml/cid" xmlns:w16="http://schemas.microsoft.com/office/word/2018/wordml" xmlns:w16sdtdh="http://schemas.microsoft.com/office/word/2020/wordml/sdtdatahash" xmlns:w16se="http://schemas.microsoft.com/office/word/2015/wordml/symex" xmlns:wpg="http://schemas.microsoft.com/office/word/2010/wordprocessingGroup" xmlns:wpi="http://schemas.microsoft.com/office/word/2010/wordprocessingInk" xmlns:wne="http://schemas.microsoft.com/office/word/2006/wordml" xmlns:wps="http://schemas.microsoft.com/office/word/2010/wordprocessingShape" mc:Ignorable="w14 w15 w16se w16cid w16 w16cex w16sdtdh wp14">
   <w:p>
     <w:pPr>
       <w:pStyle w:val="Header"/>
